--- a/Homework code.docx
+++ b/Homework code.docx
@@ -10,94 +10,700 @@
     <w:p/>
     <w:p>
       <w:r>
-        <w:t>Dim ticker As String</w:t>
-      </w:r>
-    </w:p>
-    <w:p/>
-    <w:p>
-      <w:r>
-        <w:t xml:space="preserve">Dim </w:t>
-      </w:r>
-      <w:proofErr w:type="spellStart"/>
-      <w:r>
-        <w:t>year_open</w:t>
-      </w:r>
-      <w:proofErr w:type="spellEnd"/>
-      <w:r>
-        <w:t xml:space="preserve"> As Double</w:t>
-      </w:r>
-    </w:p>
-    <w:p/>
-    <w:p>
-      <w:r>
-        <w:t xml:space="preserve">Dim </w:t>
-      </w:r>
-      <w:proofErr w:type="spellStart"/>
-      <w:r>
-        <w:t>year_close</w:t>
-      </w:r>
-      <w:proofErr w:type="spellEnd"/>
-      <w:r>
-        <w:t xml:space="preserve"> As Double</w:t>
-      </w:r>
-    </w:p>
-    <w:p/>
-    <w:p>
-      <w:r>
-        <w:t>Dim total As Double</w:t>
-      </w:r>
-    </w:p>
-    <w:p/>
-    <w:p>
-      <w:r>
-        <w:t>For Row = 2 To 71000</w:t>
-      </w:r>
-    </w:p>
-    <w:p/>
-    <w:p>
-      <w:r>
-        <w:t>ticker = Cells(Row, 1).Value</w:t>
-      </w:r>
-    </w:p>
-    <w:p/>
-    <w:p>
-      <w:r>
-        <w:t>If Cells(Row, 1).Value &lt;&gt; Cells(Row + 1, 1).Value Then</w:t>
-      </w:r>
-    </w:p>
-    <w:p/>
-    <w:p>
-      <w:r>
-        <w:t>Cells(Row, 8).Value = ticker</w:t>
-      </w:r>
-    </w:p>
-    <w:p/>
-    <w:p>
-      <w:r>
-        <w:t>End If</w:t>
-      </w:r>
-    </w:p>
-    <w:p/>
-    <w:p>
-      <w:r>
-        <w:t>Next Row</w:t>
-      </w:r>
-    </w:p>
-    <w:p/>
-    <w:p>
-      <w:r>
-        <w:t>End Sub</w:t>
-      </w:r>
-    </w:p>
-    <w:p/>
-    <w:p/>
-    <w:p>
-      <w:r>
-        <w:t>-----------------------------------------------</w:t>
-      </w:r>
+        <w:t>Dim WS As Worksheet</w:t>
+      </w:r>
+    </w:p>
+    <w:p>
+      <w:r>
+        <w:t xml:space="preserve">    For Each WS In </w:t>
+      </w:r>
+      <w:proofErr w:type="spellStart"/>
+      <w:r>
+        <w:t>ActiveWorkbook.Worksheets</w:t>
+      </w:r>
+      <w:proofErr w:type="spellEnd"/>
+    </w:p>
+    <w:p>
+      <w:r>
+        <w:t xml:space="preserve">    </w:t>
+      </w:r>
+      <w:proofErr w:type="spellStart"/>
+      <w:r>
+        <w:t>WS.Activate</w:t>
+      </w:r>
+      <w:proofErr w:type="spellEnd"/>
+    </w:p>
+    <w:p>
+      <w:r>
+        <w:t xml:space="preserve">    </w:t>
+      </w:r>
+    </w:p>
+    <w:p>
+      <w:r>
+        <w:t xml:space="preserve">    </w:t>
+      </w:r>
+      <w:proofErr w:type="spellStart"/>
+      <w:r>
+        <w:t>LastRow</w:t>
+      </w:r>
+      <w:proofErr w:type="spellEnd"/>
+      <w:r>
+        <w:t xml:space="preserve"> = </w:t>
+      </w:r>
+      <w:proofErr w:type="spellStart"/>
+      <w:r>
+        <w:t>WS.Cells</w:t>
+      </w:r>
+      <w:proofErr w:type="spellEnd"/>
+      <w:r>
+        <w:t>(</w:t>
+      </w:r>
+      <w:proofErr w:type="spellStart"/>
+      <w:r>
+        <w:t>Rows.Count</w:t>
+      </w:r>
+      <w:proofErr w:type="spellEnd"/>
+      <w:r>
+        <w:t>, 1).End(</w:t>
+      </w:r>
+      <w:proofErr w:type="spellStart"/>
+      <w:r>
+        <w:t>xlUp</w:t>
+      </w:r>
+      <w:proofErr w:type="spellEnd"/>
+      <w:r>
+        <w:t>).Row</w:t>
+      </w:r>
+    </w:p>
+    <w:p>
+      <w:r>
+        <w:t xml:space="preserve">    </w:t>
+      </w:r>
+    </w:p>
+    <w:p>
+      <w:r>
+        <w:t xml:space="preserve">        Cells(1, 9).Value = "Ticker"</w:t>
+      </w:r>
+    </w:p>
+    <w:p>
+      <w:r>
+        <w:t xml:space="preserve">        Cells(1, 10).Value = "Yearly Change"</w:t>
+      </w:r>
+    </w:p>
+    <w:p>
+      <w:r>
+        <w:t xml:space="preserve">        Cells(1, 11).Value = "Percent Change"</w:t>
+      </w:r>
+    </w:p>
+    <w:p>
+      <w:r>
+        <w:t xml:space="preserve">        Cells(1, 12).Value = "Total Stock Volume"</w:t>
+      </w:r>
+    </w:p>
+    <w:p>
       <w:bookmarkStart w:id="0" w:name="_GoBack"/>
       <w:bookmarkEnd w:id="0"/>
     </w:p>
+    <w:p>
+      <w:r>
+        <w:t xml:space="preserve">        Dim Ticker As String</w:t>
+      </w:r>
+    </w:p>
+    <w:p>
+      <w:r>
+        <w:t xml:space="preserve">        Dim </w:t>
+      </w:r>
+      <w:proofErr w:type="spellStart"/>
+      <w:r>
+        <w:t>Open_Price</w:t>
+      </w:r>
+      <w:proofErr w:type="spellEnd"/>
+      <w:r>
+        <w:t xml:space="preserve"> As Double</w:t>
+      </w:r>
+    </w:p>
+    <w:p>
+      <w:r>
+        <w:t xml:space="preserve">        Dim </w:t>
+      </w:r>
+      <w:proofErr w:type="spellStart"/>
+      <w:r>
+        <w:t>Close_Price</w:t>
+      </w:r>
+      <w:proofErr w:type="spellEnd"/>
+      <w:r>
+        <w:t xml:space="preserve"> As Double</w:t>
+      </w:r>
+    </w:p>
+    <w:p>
+      <w:r>
+        <w:t xml:space="preserve">        Dim </w:t>
+      </w:r>
+      <w:proofErr w:type="spellStart"/>
+      <w:r>
+        <w:t>Yearly_Change</w:t>
+      </w:r>
+      <w:proofErr w:type="spellEnd"/>
+      <w:r>
+        <w:t xml:space="preserve"> As Double</w:t>
+      </w:r>
+    </w:p>
+    <w:p>
+      <w:r>
+        <w:t xml:space="preserve">        Dim </w:t>
+      </w:r>
+      <w:proofErr w:type="spellStart"/>
+      <w:r>
+        <w:t>Percent_Change</w:t>
+      </w:r>
+      <w:proofErr w:type="spellEnd"/>
+      <w:r>
+        <w:t xml:space="preserve"> As Double</w:t>
+      </w:r>
+    </w:p>
+    <w:p>
+      <w:r>
+        <w:t xml:space="preserve">        Dim Volume As Double</w:t>
+      </w:r>
+    </w:p>
+    <w:p>
+      <w:r>
+        <w:t xml:space="preserve">        Volume = 0</w:t>
+      </w:r>
+    </w:p>
+    <w:p>
+      <w:r>
+        <w:t xml:space="preserve">        Dim Row As Double</w:t>
+      </w:r>
+    </w:p>
+    <w:p>
+      <w:r>
+        <w:t xml:space="preserve">        Row = 2</w:t>
+      </w:r>
+    </w:p>
+    <w:p>
+      <w:r>
+        <w:t xml:space="preserve">        Dim Column As Integer</w:t>
+      </w:r>
+    </w:p>
+    <w:p>
+      <w:r>
+        <w:t xml:space="preserve">        Column = 1</w:t>
+      </w:r>
+    </w:p>
+    <w:p>
+      <w:r>
+        <w:t xml:space="preserve">        Dim B As Long</w:t>
+      </w:r>
+    </w:p>
+    <w:p>
+      <w:r>
+        <w:t xml:space="preserve">        </w:t>
+      </w:r>
+    </w:p>
+    <w:p>
+      <w:r>
+        <w:t xml:space="preserve">        On Error Resume Next</w:t>
+      </w:r>
+    </w:p>
+    <w:p>
+      <w:r>
+        <w:t xml:space="preserve">    </w:t>
+      </w:r>
+    </w:p>
+    <w:p>
+      <w:r>
+        <w:t xml:space="preserve">        </w:t>
+      </w:r>
+      <w:proofErr w:type="spellStart"/>
+      <w:r>
+        <w:t>Open_Price</w:t>
+      </w:r>
+      <w:proofErr w:type="spellEnd"/>
+      <w:r>
+        <w:t xml:space="preserve"> = Cells(2, Column + 2).Value</w:t>
+      </w:r>
+    </w:p>
+    <w:p>
+      <w:r>
+        <w:t xml:space="preserve">        </w:t>
+      </w:r>
+    </w:p>
+    <w:p>
+      <w:r>
+        <w:t xml:space="preserve">        For B = 2 To </w:t>
+      </w:r>
+      <w:proofErr w:type="spellStart"/>
+      <w:r>
+        <w:t>LastRow</w:t>
+      </w:r>
+      <w:proofErr w:type="spellEnd"/>
+    </w:p>
+    <w:p/>
+    <w:p>
+      <w:r>
+        <w:t xml:space="preserve">        </w:t>
+      </w:r>
+    </w:p>
+    <w:p>
+      <w:r>
+        <w:t xml:space="preserve">       If Cells(B + 1, Column).Value &lt;&gt; Cells(B, Column).Value Then</w:t>
+      </w:r>
+    </w:p>
+    <w:p>
+      <w:r>
+        <w:t xml:space="preserve">       </w:t>
+      </w:r>
+    </w:p>
+    <w:p>
+      <w:r>
+        <w:t xml:space="preserve">            Ticker = Cells(B, Column).Value</w:t>
+      </w:r>
+    </w:p>
+    <w:p>
+      <w:r>
+        <w:t xml:space="preserve">        </w:t>
+      </w:r>
+    </w:p>
+    <w:p>
+      <w:r>
+        <w:t xml:space="preserve">            Cells(Row, Column + 8).Value = Ticker</w:t>
+      </w:r>
+    </w:p>
+    <w:p>
+      <w:r>
+        <w:t xml:space="preserve">        </w:t>
+      </w:r>
+    </w:p>
+    <w:p>
+      <w:r>
+        <w:t xml:space="preserve">            </w:t>
+      </w:r>
+      <w:proofErr w:type="spellStart"/>
+      <w:r>
+        <w:t>Close_Price</w:t>
+      </w:r>
+      <w:proofErr w:type="spellEnd"/>
+      <w:r>
+        <w:t xml:space="preserve"> = Cells(B, Column + 5).Value</w:t>
+      </w:r>
+    </w:p>
+    <w:p>
+      <w:r>
+        <w:t xml:space="preserve">                </w:t>
+      </w:r>
+    </w:p>
+    <w:p>
+      <w:r>
+        <w:t xml:space="preserve">             </w:t>
+      </w:r>
+      <w:proofErr w:type="spellStart"/>
+      <w:r>
+        <w:t>Yearly_Change</w:t>
+      </w:r>
+      <w:proofErr w:type="spellEnd"/>
+      <w:r>
+        <w:t xml:space="preserve"> = </w:t>
+      </w:r>
+      <w:proofErr w:type="spellStart"/>
+      <w:r>
+        <w:t>Close_Price</w:t>
+      </w:r>
+      <w:proofErr w:type="spellEnd"/>
+      <w:r>
+        <w:t xml:space="preserve"> - </w:t>
+      </w:r>
+      <w:proofErr w:type="spellStart"/>
+      <w:r>
+        <w:t>Open_Price</w:t>
+      </w:r>
+      <w:proofErr w:type="spellEnd"/>
+    </w:p>
+    <w:p>
+      <w:r>
+        <w:t xml:space="preserve">            Cells(Row, Column + 9).Value = </w:t>
+      </w:r>
+      <w:proofErr w:type="spellStart"/>
+      <w:r>
+        <w:t>Yearly_Change</w:t>
+      </w:r>
+      <w:proofErr w:type="spellEnd"/>
+    </w:p>
+    <w:p>
+      <w:r>
+        <w:t xml:space="preserve">       </w:t>
+      </w:r>
+    </w:p>
+    <w:p>
+      <w:r>
+        <w:lastRenderedPageBreak/>
+        <w:t xml:space="preserve">            If (</w:t>
+      </w:r>
+      <w:proofErr w:type="spellStart"/>
+      <w:r>
+        <w:t>Open_Price</w:t>
+      </w:r>
+      <w:proofErr w:type="spellEnd"/>
+      <w:r>
+        <w:t xml:space="preserve"> = 0 And </w:t>
+      </w:r>
+      <w:proofErr w:type="spellStart"/>
+      <w:r>
+        <w:t>Close_Price</w:t>
+      </w:r>
+      <w:proofErr w:type="spellEnd"/>
+      <w:r>
+        <w:t xml:space="preserve"> = 0) Then</w:t>
+      </w:r>
+    </w:p>
+    <w:p>
+      <w:r>
+        <w:t xml:space="preserve">                    </w:t>
+      </w:r>
+      <w:proofErr w:type="spellStart"/>
+      <w:r>
+        <w:t>Percent_Change</w:t>
+      </w:r>
+      <w:proofErr w:type="spellEnd"/>
+      <w:r>
+        <w:t xml:space="preserve"> = 0</w:t>
+      </w:r>
+    </w:p>
+    <w:p>
+      <w:r>
+        <w:t xml:space="preserve">                </w:t>
+      </w:r>
+      <w:proofErr w:type="spellStart"/>
+      <w:r>
+        <w:t>ElseIf</w:t>
+      </w:r>
+      <w:proofErr w:type="spellEnd"/>
+      <w:r>
+        <w:t xml:space="preserve"> (</w:t>
+      </w:r>
+      <w:proofErr w:type="spellStart"/>
+      <w:r>
+        <w:t>Open_Price</w:t>
+      </w:r>
+      <w:proofErr w:type="spellEnd"/>
+      <w:r>
+        <w:t xml:space="preserve"> = 0 And </w:t>
+      </w:r>
+      <w:proofErr w:type="spellStart"/>
+      <w:r>
+        <w:t>Close_Price</w:t>
+      </w:r>
+      <w:proofErr w:type="spellEnd"/>
+      <w:r>
+        <w:t xml:space="preserve"> &lt;&gt; 0) Then</w:t>
+      </w:r>
+    </w:p>
+    <w:p>
+      <w:r>
+        <w:t xml:space="preserve">                    </w:t>
+      </w:r>
+      <w:proofErr w:type="spellStart"/>
+      <w:r>
+        <w:t>Percent_Change</w:t>
+      </w:r>
+      <w:proofErr w:type="spellEnd"/>
+      <w:r>
+        <w:t xml:space="preserve"> = 1</w:t>
+      </w:r>
+    </w:p>
+    <w:p>
+      <w:r>
+        <w:t xml:space="preserve">                Else</w:t>
+      </w:r>
+    </w:p>
+    <w:p>
+      <w:r>
+        <w:t xml:space="preserve">                    </w:t>
+      </w:r>
+      <w:proofErr w:type="spellStart"/>
+      <w:r>
+        <w:t>Percent_Change</w:t>
+      </w:r>
+      <w:proofErr w:type="spellEnd"/>
+      <w:r>
+        <w:t xml:space="preserve"> = </w:t>
+      </w:r>
+      <w:proofErr w:type="spellStart"/>
+      <w:r>
+        <w:t>Yearly_Change</w:t>
+      </w:r>
+      <w:proofErr w:type="spellEnd"/>
+      <w:r>
+        <w:t xml:space="preserve"> / </w:t>
+      </w:r>
+      <w:proofErr w:type="spellStart"/>
+      <w:r>
+        <w:t>Open_Price</w:t>
+      </w:r>
+      <w:proofErr w:type="spellEnd"/>
+    </w:p>
+    <w:p>
+      <w:r>
+        <w:t xml:space="preserve">                    Cells(Row, Column + 10).Value = </w:t>
+      </w:r>
+      <w:proofErr w:type="spellStart"/>
+      <w:r>
+        <w:t>Percent_Change</w:t>
+      </w:r>
+      <w:proofErr w:type="spellEnd"/>
+    </w:p>
+    <w:p>
+      <w:r>
+        <w:t xml:space="preserve">                    Cells(Row, Column + 10).</w:t>
+      </w:r>
+      <w:proofErr w:type="spellStart"/>
+      <w:r>
+        <w:t>NumberFormat</w:t>
+      </w:r>
+      <w:proofErr w:type="spellEnd"/>
+      <w:r>
+        <w:t xml:space="preserve"> = "0.00%"</w:t>
+      </w:r>
+    </w:p>
+    <w:p>
+      <w:r>
+        <w:t xml:space="preserve">                End If</w:t>
+      </w:r>
+    </w:p>
+    <w:p>
+      <w:r>
+        <w:t xml:space="preserve">                </w:t>
+      </w:r>
+    </w:p>
+    <w:p>
+      <w:r>
+        <w:t xml:space="preserve">                Volume = Volume + Cells(B, Column + 6).Value</w:t>
+      </w:r>
+    </w:p>
+    <w:p>
+      <w:r>
+        <w:t xml:space="preserve">                Cells(Row, Column + 11).Value = Volume</w:t>
+      </w:r>
+    </w:p>
+    <w:p>
+      <w:r>
+        <w:t xml:space="preserve">                </w:t>
+      </w:r>
+    </w:p>
+    <w:p>
+      <w:r>
+        <w:t xml:space="preserve">                Row = Row + 1</w:t>
+      </w:r>
+    </w:p>
+    <w:p>
+      <w:r>
+        <w:t xml:space="preserve">                </w:t>
+      </w:r>
+    </w:p>
+    <w:p>
+      <w:r>
+        <w:t xml:space="preserve">                </w:t>
+      </w:r>
+      <w:proofErr w:type="spellStart"/>
+      <w:r>
+        <w:t>Open_Price</w:t>
+      </w:r>
+      <w:proofErr w:type="spellEnd"/>
+      <w:r>
+        <w:t xml:space="preserve"> = Cells(B + 1, Column + 2)</w:t>
+      </w:r>
+    </w:p>
+    <w:p>
+      <w:r>
+        <w:t xml:space="preserve">                </w:t>
+      </w:r>
+    </w:p>
+    <w:p>
+      <w:r>
+        <w:t xml:space="preserve">                 Volume = 0</w:t>
+      </w:r>
+    </w:p>
+    <w:p>
+      <w:r>
+        <w:t xml:space="preserve">                 </w:t>
+      </w:r>
+    </w:p>
+    <w:p>
+      <w:r>
+        <w:t xml:space="preserve">                 Else</w:t>
+      </w:r>
+    </w:p>
+    <w:p>
+      <w:r>
+        <w:t xml:space="preserve">                Volume = Volume + Cells(B, Column + 6).Value</w:t>
+      </w:r>
+    </w:p>
+    <w:p>
+      <w:r>
+        <w:t xml:space="preserve">            End If</w:t>
+      </w:r>
+    </w:p>
+    <w:p>
+      <w:r>
+        <w:t xml:space="preserve">            </w:t>
+      </w:r>
+    </w:p>
+    <w:p>
+      <w:r>
+        <w:t xml:space="preserve">        Next B</w:t>
+      </w:r>
+    </w:p>
+    <w:p>
+      <w:r>
+        <w:t xml:space="preserve">        </w:t>
+      </w:r>
+    </w:p>
+    <w:p>
+      <w:r>
+        <w:t xml:space="preserve">        For C = 2 To </w:t>
+      </w:r>
+      <w:proofErr w:type="spellStart"/>
+      <w:r>
+        <w:t>LastRow</w:t>
+      </w:r>
+      <w:proofErr w:type="spellEnd"/>
+    </w:p>
+    <w:p>
+      <w:r>
+        <w:t xml:space="preserve">            If (Cells(C, Column + 9).Value &gt; 0 Or Cells(C, Column + 9).Value = 0) Then</w:t>
+      </w:r>
+    </w:p>
+    <w:p>
+      <w:r>
+        <w:t xml:space="preserve">                Cells(C, Column + 9).</w:t>
+      </w:r>
+      <w:proofErr w:type="spellStart"/>
+      <w:r>
+        <w:t>Interior.ColorIndex</w:t>
+      </w:r>
+      <w:proofErr w:type="spellEnd"/>
+      <w:r>
+        <w:t xml:space="preserve"> = 4</w:t>
+      </w:r>
+    </w:p>
+    <w:p>
+      <w:r>
+        <w:t xml:space="preserve">            </w:t>
+      </w:r>
+      <w:proofErr w:type="spellStart"/>
+      <w:r>
+        <w:t>ElseIf</w:t>
+      </w:r>
+      <w:proofErr w:type="spellEnd"/>
+      <w:r>
+        <w:t xml:space="preserve"> Cells(C, Column + 9).Value &lt; 0 Then</w:t>
+      </w:r>
+    </w:p>
+    <w:p>
+      <w:r>
+        <w:t xml:space="preserve">                Cells(C, Column + 9).</w:t>
+      </w:r>
+      <w:proofErr w:type="spellStart"/>
+      <w:r>
+        <w:t>Interior.ColorIndex</w:t>
+      </w:r>
+      <w:proofErr w:type="spellEnd"/>
+      <w:r>
+        <w:t xml:space="preserve"> = 3</w:t>
+      </w:r>
+    </w:p>
+    <w:p>
+      <w:r>
+        <w:t xml:space="preserve">            End If</w:t>
+      </w:r>
+    </w:p>
+    <w:p>
+      <w:r>
+        <w:t xml:space="preserve">        Next C</w:t>
+      </w:r>
+    </w:p>
+    <w:p>
+      <w:r>
+        <w:t xml:space="preserve">        </w:t>
+      </w:r>
+    </w:p>
+    <w:p>
+      <w:r>
+        <w:t xml:space="preserve">        </w:t>
+      </w:r>
+    </w:p>
+    <w:p>
+      <w:r>
+        <w:t xml:space="preserve">        Next WS</w:t>
+      </w:r>
+    </w:p>
+    <w:p>
+      <w:r>
+        <w:t xml:space="preserve">                 </w:t>
+      </w:r>
+    </w:p>
+    <w:p>
+      <w:r>
+        <w:t xml:space="preserve">                 </w:t>
+      </w:r>
+    </w:p>
+    <w:p>
+      <w:r>
+        <w:t xml:space="preserve">        End Sub</w:t>
+      </w:r>
+    </w:p>
+    <w:p/>
+    <w:p/>
+    <w:p/>
+    <w:p/>
+    <w:p/>
+    <w:p/>
+    <w:p>
+      <w:pPr>
+        <w:jc w:val="center"/>
+        <w:rPr>
+          <w:sz w:val="72"/>
+          <w:szCs w:val="72"/>
+        </w:rPr>
+      </w:pPr>
+      <w:r>
+        <w:rPr>
+          <w:sz w:val="72"/>
+          <w:szCs w:val="72"/>
+        </w:rPr>
+        <w:lastRenderedPageBreak/>
+        <w:t>OLD CODE BELOW (NOT ANSWER)</w:t>
+      </w:r>
+    </w:p>
+    <w:p/>
+    <w:p/>
+    <w:p/>
+    <w:p/>
+    <w:p/>
+    <w:p/>
+    <w:p/>
+    <w:p/>
+    <w:p/>
+    <w:p/>
+    <w:p/>
+    <w:p/>
+    <w:p>
+      <w:pPr>
+        <w:jc w:val="center"/>
+        <w:rPr>
+          <w:sz w:val="72"/>
+          <w:szCs w:val="72"/>
+        </w:rPr>
+      </w:pPr>
+      <w:r>
+        <w:rPr>
+          <w:sz w:val="72"/>
+          <w:szCs w:val="72"/>
+        </w:rPr>
+        <w:t>OLD CODE BELOW (NOT ANSWER)</w:t>
+      </w:r>
+    </w:p>
+    <w:p/>
     <w:p/>
     <w:p/>
     <w:p>
@@ -108,10 +714,592 @@
     <w:p/>
     <w:p>
       <w:r>
+        <w:t>Dim WS As Worksheet</w:t>
+      </w:r>
+    </w:p>
+    <w:p>
+      <w:r>
+        <w:t xml:space="preserve">    For Each WS In </w:t>
+      </w:r>
+      <w:proofErr w:type="spellStart"/>
+      <w:r>
+        <w:t>ActiveWorkbook.Worksheets</w:t>
+      </w:r>
+      <w:proofErr w:type="spellEnd"/>
+    </w:p>
+    <w:p>
+      <w:r>
+        <w:t xml:space="preserve">    </w:t>
+      </w:r>
+      <w:proofErr w:type="spellStart"/>
+      <w:r>
+        <w:t>WS.Activate</w:t>
+      </w:r>
+      <w:proofErr w:type="spellEnd"/>
+    </w:p>
+    <w:p>
+      <w:r>
+        <w:t xml:space="preserve">    </w:t>
+      </w:r>
+    </w:p>
+    <w:p>
+      <w:r>
+        <w:t xml:space="preserve">    </w:t>
+      </w:r>
+      <w:proofErr w:type="spellStart"/>
+      <w:r>
+        <w:t>lastrow</w:t>
+      </w:r>
+      <w:proofErr w:type="spellEnd"/>
+      <w:r>
+        <w:t xml:space="preserve"> = </w:t>
+      </w:r>
+      <w:proofErr w:type="spellStart"/>
+      <w:r>
+        <w:t>WS.Cells</w:t>
+      </w:r>
+      <w:proofErr w:type="spellEnd"/>
+      <w:r>
+        <w:t>(</w:t>
+      </w:r>
+      <w:proofErr w:type="spellStart"/>
+      <w:r>
+        <w:t>Rows.Count</w:t>
+      </w:r>
+      <w:proofErr w:type="spellEnd"/>
+      <w:r>
+        <w:t>, 1).End(</w:t>
+      </w:r>
+      <w:proofErr w:type="spellStart"/>
+      <w:r>
+        <w:t>xlUp</w:t>
+      </w:r>
+      <w:proofErr w:type="spellEnd"/>
+      <w:r>
+        <w:t>).Row</w:t>
+      </w:r>
+    </w:p>
+    <w:p>
+      <w:r>
+        <w:t xml:space="preserve">    </w:t>
+      </w:r>
+    </w:p>
+    <w:p>
+      <w:r>
+        <w:t xml:space="preserve">        Cells(1, 9).Value = "Ticker"</w:t>
+      </w:r>
+    </w:p>
+    <w:p>
+      <w:r>
+        <w:t xml:space="preserve">        Cells(1, 10).Value = "Yearly Change"</w:t>
+      </w:r>
+    </w:p>
+    <w:p>
+      <w:r>
+        <w:t xml:space="preserve">        Cells(1, 11).Value = "Percent Change"</w:t>
+      </w:r>
+    </w:p>
+    <w:p>
+      <w:r>
+        <w:t xml:space="preserve">        Cells(1, 12).Value = "Total Stock Volume"</w:t>
+      </w:r>
+    </w:p>
+    <w:p/>
+    <w:p>
+      <w:r>
+        <w:t xml:space="preserve">        Dim Ticker As String</w:t>
+      </w:r>
+    </w:p>
+    <w:p>
+      <w:r>
+        <w:t xml:space="preserve">        Dim </w:t>
+      </w:r>
+      <w:proofErr w:type="spellStart"/>
+      <w:r>
+        <w:t>Open_Price</w:t>
+      </w:r>
+      <w:proofErr w:type="spellEnd"/>
+      <w:r>
+        <w:t xml:space="preserve"> As Double</w:t>
+      </w:r>
+    </w:p>
+    <w:p>
+      <w:r>
+        <w:t xml:space="preserve">        Dim </w:t>
+      </w:r>
+      <w:proofErr w:type="spellStart"/>
+      <w:r>
+        <w:t>Close_Price</w:t>
+      </w:r>
+      <w:proofErr w:type="spellEnd"/>
+      <w:r>
+        <w:t xml:space="preserve"> As Double</w:t>
+      </w:r>
+    </w:p>
+    <w:p>
+      <w:r>
+        <w:t xml:space="preserve">        Dim </w:t>
+      </w:r>
+      <w:proofErr w:type="spellStart"/>
+      <w:r>
+        <w:t>Yearly_Change</w:t>
+      </w:r>
+      <w:proofErr w:type="spellEnd"/>
+      <w:r>
+        <w:t xml:space="preserve"> As Double</w:t>
+      </w:r>
+    </w:p>
+    <w:p>
+      <w:r>
+        <w:lastRenderedPageBreak/>
+        <w:t xml:space="preserve">        Dim </w:t>
+      </w:r>
+      <w:proofErr w:type="spellStart"/>
+      <w:r>
+        <w:t>Percent_Change</w:t>
+      </w:r>
+      <w:proofErr w:type="spellEnd"/>
+      <w:r>
+        <w:t xml:space="preserve"> As Double</w:t>
+      </w:r>
+    </w:p>
+    <w:p>
+      <w:r>
+        <w:t xml:space="preserve">        Dim Volume As Double</w:t>
+      </w:r>
+    </w:p>
+    <w:p>
+      <w:r>
+        <w:t xml:space="preserve">        Volume = 0</w:t>
+      </w:r>
+    </w:p>
+    <w:p>
+      <w:r>
+        <w:t xml:space="preserve">        Dim Row As Double</w:t>
+      </w:r>
+    </w:p>
+    <w:p>
+      <w:r>
+        <w:t xml:space="preserve">        Row = 2</w:t>
+      </w:r>
+    </w:p>
+    <w:p>
+      <w:r>
+        <w:t xml:space="preserve">        Dim Column As Integer</w:t>
+      </w:r>
+    </w:p>
+    <w:p>
+      <w:r>
+        <w:t xml:space="preserve">        Column = 1</w:t>
+      </w:r>
+    </w:p>
+    <w:p>
+      <w:r>
+        <w:t xml:space="preserve">        Dim B As Long</w:t>
+      </w:r>
+    </w:p>
+    <w:p>
+      <w:r>
+        <w:t xml:space="preserve">        </w:t>
+      </w:r>
+    </w:p>
+    <w:p>
+      <w:r>
+        <w:t xml:space="preserve">        On Error Resume Next</w:t>
+      </w:r>
+    </w:p>
+    <w:p>
+      <w:r>
+        <w:t xml:space="preserve">    </w:t>
+      </w:r>
+    </w:p>
+    <w:p>
+      <w:r>
+        <w:t xml:space="preserve">        </w:t>
+      </w:r>
+      <w:proofErr w:type="spellStart"/>
+      <w:r>
+        <w:t>Open_Price</w:t>
+      </w:r>
+      <w:proofErr w:type="spellEnd"/>
+      <w:r>
+        <w:t xml:space="preserve"> = Cells(2, Column + 2).Value</w:t>
+      </w:r>
+    </w:p>
+    <w:p>
+      <w:r>
+        <w:t xml:space="preserve">        </w:t>
+      </w:r>
+    </w:p>
+    <w:p>
+      <w:r>
+        <w:t xml:space="preserve">        For B = 2 To </w:t>
+      </w:r>
+      <w:proofErr w:type="spellStart"/>
+      <w:r>
+        <w:t>WS.lastrow</w:t>
+      </w:r>
+      <w:proofErr w:type="spellEnd"/>
+    </w:p>
+    <w:p/>
+    <w:p>
+      <w:r>
+        <w:t xml:space="preserve">        </w:t>
+      </w:r>
+    </w:p>
+    <w:p>
+      <w:r>
+        <w:t xml:space="preserve">       If Cells(B + 1, Column).Value &lt;&gt; Cells(B, Column).Value Then</w:t>
+      </w:r>
+    </w:p>
+    <w:p>
+      <w:r>
+        <w:t xml:space="preserve">       </w:t>
+      </w:r>
+    </w:p>
+    <w:p>
+      <w:r>
+        <w:t xml:space="preserve">            Ticker = Cells(B, Column).Value</w:t>
+      </w:r>
+    </w:p>
+    <w:p>
+      <w:r>
+        <w:t xml:space="preserve">        </w:t>
+      </w:r>
+    </w:p>
+    <w:p>
+      <w:r>
+        <w:t xml:space="preserve">            Cells(Row, Column + 8).Value = Ticker</w:t>
+      </w:r>
+    </w:p>
+    <w:p>
+      <w:r>
+        <w:t xml:space="preserve">        </w:t>
+      </w:r>
+    </w:p>
+    <w:p>
+      <w:r>
+        <w:t xml:space="preserve">            </w:t>
+      </w:r>
+      <w:proofErr w:type="spellStart"/>
+      <w:r>
+        <w:t>Close_Price</w:t>
+      </w:r>
+      <w:proofErr w:type="spellEnd"/>
+      <w:r>
+        <w:t xml:space="preserve"> = Cells(B, Column + 5).Value</w:t>
+      </w:r>
+    </w:p>
+    <w:p>
+      <w:r>
+        <w:t xml:space="preserve">                </w:t>
+      </w:r>
+    </w:p>
+    <w:p>
+      <w:r>
+        <w:t xml:space="preserve">             </w:t>
+      </w:r>
+      <w:proofErr w:type="spellStart"/>
+      <w:r>
+        <w:t>Yearly_Change</w:t>
+      </w:r>
+      <w:proofErr w:type="spellEnd"/>
+      <w:r>
+        <w:t xml:space="preserve"> = </w:t>
+      </w:r>
+      <w:proofErr w:type="spellStart"/>
+      <w:r>
+        <w:t>Close_Price</w:t>
+      </w:r>
+      <w:proofErr w:type="spellEnd"/>
+      <w:r>
+        <w:t xml:space="preserve"> - </w:t>
+      </w:r>
+      <w:proofErr w:type="spellStart"/>
+      <w:r>
+        <w:t>Open_Price</w:t>
+      </w:r>
+      <w:proofErr w:type="spellEnd"/>
+    </w:p>
+    <w:p>
+      <w:r>
+        <w:t xml:space="preserve">            Cells(Row, Column + 9).Value = </w:t>
+      </w:r>
+      <w:proofErr w:type="spellStart"/>
+      <w:r>
+        <w:t>Yearly_Change</w:t>
+      </w:r>
+      <w:proofErr w:type="spellEnd"/>
+    </w:p>
+    <w:p>
+      <w:r>
+        <w:t xml:space="preserve">       </w:t>
+      </w:r>
+    </w:p>
+    <w:p>
+      <w:r>
+        <w:t xml:space="preserve">            If (</w:t>
+      </w:r>
+      <w:proofErr w:type="spellStart"/>
+      <w:r>
+        <w:t>Open_Price</w:t>
+      </w:r>
+      <w:proofErr w:type="spellEnd"/>
+      <w:r>
+        <w:t xml:space="preserve"> = 0 And </w:t>
+      </w:r>
+      <w:proofErr w:type="spellStart"/>
+      <w:r>
+        <w:t>Close_Price</w:t>
+      </w:r>
+      <w:proofErr w:type="spellEnd"/>
+      <w:r>
+        <w:t xml:space="preserve"> = 0) Then</w:t>
+      </w:r>
+    </w:p>
+    <w:p>
+      <w:r>
+        <w:t xml:space="preserve">                    </w:t>
+      </w:r>
+      <w:proofErr w:type="spellStart"/>
+      <w:r>
+        <w:t>Percent_Change</w:t>
+      </w:r>
+      <w:proofErr w:type="spellEnd"/>
+      <w:r>
+        <w:t xml:space="preserve"> = 0</w:t>
+      </w:r>
+    </w:p>
+    <w:p>
+      <w:r>
+        <w:t xml:space="preserve">                </w:t>
+      </w:r>
+      <w:proofErr w:type="spellStart"/>
+      <w:r>
+        <w:t>ElseIf</w:t>
+      </w:r>
+      <w:proofErr w:type="spellEnd"/>
+      <w:r>
+        <w:t xml:space="preserve"> (</w:t>
+      </w:r>
+      <w:proofErr w:type="spellStart"/>
+      <w:r>
+        <w:t>Open_Price</w:t>
+      </w:r>
+      <w:proofErr w:type="spellEnd"/>
+      <w:r>
+        <w:t xml:space="preserve"> = 0 And </w:t>
+      </w:r>
+      <w:proofErr w:type="spellStart"/>
+      <w:r>
+        <w:t>Close_Price</w:t>
+      </w:r>
+      <w:proofErr w:type="spellEnd"/>
+      <w:r>
+        <w:t xml:space="preserve"> &lt;&gt; 0) Then</w:t>
+      </w:r>
+    </w:p>
+    <w:p>
+      <w:r>
+        <w:t xml:space="preserve">                    </w:t>
+      </w:r>
+      <w:proofErr w:type="spellStart"/>
+      <w:r>
+        <w:t>Percent_Change</w:t>
+      </w:r>
+      <w:proofErr w:type="spellEnd"/>
+      <w:r>
+        <w:t xml:space="preserve"> = 1</w:t>
+      </w:r>
+    </w:p>
+    <w:p>
+      <w:r>
+        <w:t xml:space="preserve">                Else</w:t>
+      </w:r>
+    </w:p>
+    <w:p>
+      <w:r>
+        <w:t xml:space="preserve">                    </w:t>
+      </w:r>
+      <w:proofErr w:type="spellStart"/>
+      <w:r>
+        <w:t>Percent_Change</w:t>
+      </w:r>
+      <w:proofErr w:type="spellEnd"/>
+      <w:r>
+        <w:t xml:space="preserve"> = </w:t>
+      </w:r>
+      <w:proofErr w:type="spellStart"/>
+      <w:r>
+        <w:t>Yearly_Change</w:t>
+      </w:r>
+      <w:proofErr w:type="spellEnd"/>
+      <w:r>
+        <w:t xml:space="preserve"> / </w:t>
+      </w:r>
+      <w:proofErr w:type="spellStart"/>
+      <w:r>
+        <w:t>Open_Price</w:t>
+      </w:r>
+      <w:proofErr w:type="spellEnd"/>
+    </w:p>
+    <w:p>
+      <w:r>
+        <w:t xml:space="preserve">                    Cells(Row, Column + 10).Value = </w:t>
+      </w:r>
+      <w:proofErr w:type="spellStart"/>
+      <w:r>
+        <w:t>Percent_Change</w:t>
+      </w:r>
+      <w:proofErr w:type="spellEnd"/>
+    </w:p>
+    <w:p>
+      <w:r>
+        <w:t xml:space="preserve">                    Cells(Row, Column + 10).</w:t>
+      </w:r>
+      <w:proofErr w:type="spellStart"/>
+      <w:r>
+        <w:t>NumberFormat</w:t>
+      </w:r>
+      <w:proofErr w:type="spellEnd"/>
+      <w:r>
+        <w:t xml:space="preserve"> = "0.00%"</w:t>
+      </w:r>
+    </w:p>
+    <w:p>
+      <w:r>
+        <w:t xml:space="preserve">                End If</w:t>
+      </w:r>
+    </w:p>
+    <w:p>
+      <w:r>
+        <w:t xml:space="preserve">                </w:t>
+      </w:r>
+    </w:p>
+    <w:p>
+      <w:r>
+        <w:t xml:space="preserve">                Volume = Volume + Cells(B, Column + 6).Value</w:t>
+      </w:r>
+    </w:p>
+    <w:p>
+      <w:r>
+        <w:t xml:space="preserve">                Cells(Row, Column + 11).Value = Volume</w:t>
+      </w:r>
+    </w:p>
+    <w:p>
+      <w:r>
+        <w:t xml:space="preserve">                </w:t>
+      </w:r>
+    </w:p>
+    <w:p>
+      <w:r>
+        <w:t xml:space="preserve">                Row = Row + 1</w:t>
+      </w:r>
+    </w:p>
+    <w:p>
+      <w:r>
+        <w:t xml:space="preserve">                </w:t>
+      </w:r>
+    </w:p>
+    <w:p>
+      <w:r>
+        <w:t xml:space="preserve">                </w:t>
+      </w:r>
+      <w:proofErr w:type="spellStart"/>
+      <w:r>
+        <w:t>Open_Price</w:t>
+      </w:r>
+      <w:proofErr w:type="spellEnd"/>
+      <w:r>
+        <w:t xml:space="preserve"> = Cells(B + 1, Column + 2)</w:t>
+      </w:r>
+    </w:p>
+    <w:p>
+      <w:r>
+        <w:t xml:space="preserve">                </w:t>
+      </w:r>
+    </w:p>
+    <w:p>
+      <w:r>
+        <w:lastRenderedPageBreak/>
+        <w:t xml:space="preserve">                 Volume = 0</w:t>
+      </w:r>
+    </w:p>
+    <w:p>
+      <w:r>
+        <w:t xml:space="preserve">                 </w:t>
+      </w:r>
+    </w:p>
+    <w:p>
+      <w:r>
+        <w:t xml:space="preserve">                 Else</w:t>
+      </w:r>
+    </w:p>
+    <w:p>
+      <w:r>
+        <w:t xml:space="preserve">                Volume = Volume + Cells(B, Column + 6).Value</w:t>
+      </w:r>
+    </w:p>
+    <w:p>
+      <w:r>
+        <w:t xml:space="preserve">            End If</w:t>
+      </w:r>
+    </w:p>
+    <w:p>
+      <w:r>
+        <w:t xml:space="preserve">            </w:t>
+      </w:r>
+    </w:p>
+    <w:p>
+      <w:r>
+        <w:t xml:space="preserve">        Next B</w:t>
+      </w:r>
+    </w:p>
+    <w:p>
+      <w:r>
+        <w:t xml:space="preserve">        </w:t>
+      </w:r>
+    </w:p>
+    <w:p>
+      <w:r>
+        <w:t xml:space="preserve">        Next WS</w:t>
+      </w:r>
+    </w:p>
+    <w:p>
+      <w:r>
+        <w:t xml:space="preserve">                 </w:t>
+      </w:r>
+    </w:p>
+    <w:p>
+      <w:r>
+        <w:t xml:space="preserve">        End Sub</w:t>
+      </w:r>
+    </w:p>
+    <w:p/>
+    <w:p>
+      <w:r>
+        <w:t>Sub stocks()</w:t>
+      </w:r>
+    </w:p>
+    <w:p/>
+    <w:p>
+      <w:r>
+        <w:t xml:space="preserve">Dim </w:t>
+      </w:r>
+      <w:proofErr w:type="spellStart"/>
+      <w:r>
+        <w:t>ws</w:t>
+      </w:r>
+      <w:proofErr w:type="spellEnd"/>
+      <w:r>
+        <w:t xml:space="preserve"> As Worksheet</w:t>
+      </w:r>
+    </w:p>
+    <w:p>
+      <w:r>
         <w:t>Dim ticker As String</w:t>
       </w:r>
     </w:p>
-    <w:p/>
     <w:p>
       <w:r>
         <w:t xml:space="preserve">Dim </w:t>
@@ -125,7 +1313,6 @@
         <w:t xml:space="preserve"> As Double</w:t>
       </w:r>
     </w:p>
-    <w:p/>
     <w:p>
       <w:r>
         <w:t xml:space="preserve">Dim </w:t>
@@ -139,59 +1326,385 @@
         <w:t xml:space="preserve"> As Double</w:t>
       </w:r>
     </w:p>
-    <w:p/>
-    <w:p>
-      <w:r>
-        <w:t>Dim total As Double</w:t>
-      </w:r>
-    </w:p>
-    <w:p/>
-    <w:p>
-      <w:r>
-        <w:t>For Row = 2 To 71000</w:t>
-      </w:r>
-    </w:p>
-    <w:p/>
-    <w:p>
-      <w:r>
-        <w:t>Cells(Row, 1).Value = ticker</w:t>
-      </w:r>
-    </w:p>
-    <w:p>
-      <w:r>
-        <w:t xml:space="preserve">Cells(Row, 2).Value = </w:t>
-      </w:r>
+    <w:p>
+      <w:r>
+        <w:t xml:space="preserve">Dim </w:t>
+      </w:r>
+      <w:proofErr w:type="spellStart"/>
+      <w:r>
+        <w:t>yearly_change</w:t>
+      </w:r>
+      <w:proofErr w:type="spellEnd"/>
+      <w:r>
+        <w:t xml:space="preserve"> As Double</w:t>
+      </w:r>
+    </w:p>
+    <w:p>
+      <w:r>
+        <w:t xml:space="preserve">Dim </w:t>
+      </w:r>
+      <w:proofErr w:type="spellStart"/>
+      <w:r>
+        <w:t>percent_change</w:t>
+      </w:r>
+      <w:proofErr w:type="spellEnd"/>
+      <w:r>
+        <w:t xml:space="preserve"> As Double</w:t>
+      </w:r>
+    </w:p>
+    <w:p>
+      <w:r>
+        <w:t xml:space="preserve">Dim </w:t>
+      </w:r>
+      <w:proofErr w:type="spellStart"/>
+      <w:r>
+        <w:t>total_volume</w:t>
+      </w:r>
+      <w:proofErr w:type="spellEnd"/>
+      <w:r>
+        <w:t xml:space="preserve"> As Double</w:t>
+      </w:r>
+    </w:p>
+    <w:p>
+      <w:r>
+        <w:t xml:space="preserve">Dim </w:t>
+      </w:r>
+      <w:proofErr w:type="spellStart"/>
+      <w:r>
+        <w:t>Summary_Table_Row</w:t>
+      </w:r>
+      <w:proofErr w:type="spellEnd"/>
+      <w:r>
+        <w:t xml:space="preserve"> As Integer</w:t>
+      </w:r>
+    </w:p>
+    <w:p/>
+    <w:p>
+      <w:proofErr w:type="spellStart"/>
+      <w:r>
+        <w:t>total_volume</w:t>
+      </w:r>
+      <w:proofErr w:type="spellEnd"/>
+      <w:r>
+        <w:t xml:space="preserve"> = 0</w:t>
+      </w:r>
+    </w:p>
+    <w:p/>
+    <w:p>
+      <w:r>
+        <w:t>On Error Resume Next</w:t>
+      </w:r>
+    </w:p>
+    <w:p/>
+    <w:p>
+      <w:proofErr w:type="spellStart"/>
+      <w:r>
+        <w:t>ws.Cells</w:t>
+      </w:r>
+      <w:proofErr w:type="spellEnd"/>
+      <w:r>
+        <w:t>(Row, 8).Value = "Ticker"</w:t>
+      </w:r>
+    </w:p>
+    <w:p>
+      <w:proofErr w:type="spellStart"/>
+      <w:r>
+        <w:t>ws.Cells</w:t>
+      </w:r>
+      <w:proofErr w:type="spellEnd"/>
+      <w:r>
+        <w:t>(Row, 9).Value = "Yearly Change"</w:t>
+      </w:r>
+    </w:p>
+    <w:p>
+      <w:proofErr w:type="spellStart"/>
+      <w:r>
+        <w:t>ws.Cells</w:t>
+      </w:r>
+      <w:proofErr w:type="spellEnd"/>
+      <w:r>
+        <w:t>(Row, 10).Value = "Percent Change"</w:t>
+      </w:r>
+    </w:p>
+    <w:p>
+      <w:proofErr w:type="spellStart"/>
+      <w:r>
+        <w:t>ws.Cells</w:t>
+      </w:r>
+      <w:proofErr w:type="spellEnd"/>
+      <w:r>
+        <w:t>(Row, 11).Value = "Total Volume"</w:t>
+      </w:r>
+    </w:p>
+    <w:p/>
+    <w:p>
+      <w:proofErr w:type="spellStart"/>
+      <w:r>
+        <w:t>Summary_Table_Row</w:t>
+      </w:r>
+      <w:proofErr w:type="spellEnd"/>
+      <w:r>
+        <w:t xml:space="preserve"> = 2</w:t>
+      </w:r>
+    </w:p>
+    <w:p/>
+    <w:p>
+      <w:r>
+        <w:t>For Row = 2 To 1000</w:t>
+      </w:r>
+    </w:p>
+    <w:p/>
+    <w:p>
+      <w:r>
+        <w:t xml:space="preserve">If </w:t>
+      </w:r>
+      <w:proofErr w:type="spellStart"/>
+      <w:r>
+        <w:t>ws.Cells</w:t>
+      </w:r>
+      <w:proofErr w:type="spellEnd"/>
+      <w:r>
+        <w:t xml:space="preserve">(Row + 1, 1).Value &lt;&gt; </w:t>
+      </w:r>
+      <w:proofErr w:type="spellStart"/>
+      <w:r>
+        <w:t>ws.Cells</w:t>
+      </w:r>
+      <w:proofErr w:type="spellEnd"/>
+      <w:r>
+        <w:t>(Row, 1).Value Then</w:t>
+      </w:r>
+    </w:p>
+    <w:p/>
+    <w:p>
+      <w:r>
+        <w:t xml:space="preserve">ticker = </w:t>
+      </w:r>
+      <w:proofErr w:type="spellStart"/>
+      <w:r>
+        <w:t>ws.Cells</w:t>
+      </w:r>
+      <w:proofErr w:type="spellEnd"/>
+      <w:r>
+        <w:t>(Row, 1).Value</w:t>
+      </w:r>
+    </w:p>
+    <w:p>
+      <w:proofErr w:type="spellStart"/>
+      <w:r>
+        <w:t>total_volume</w:t>
+      </w:r>
+      <w:proofErr w:type="spellEnd"/>
+      <w:r>
+        <w:t xml:space="preserve"> = </w:t>
+      </w:r>
+      <w:proofErr w:type="spellStart"/>
+      <w:r>
+        <w:t>ws.Cells</w:t>
+      </w:r>
+      <w:proofErr w:type="spellEnd"/>
+      <w:r>
+        <w:t>(Row, 7).Value</w:t>
+      </w:r>
+    </w:p>
+    <w:p/>
+    <w:p>
       <w:proofErr w:type="spellStart"/>
       <w:r>
         <w:t>year_open</w:t>
       </w:r>
       <w:proofErr w:type="spellEnd"/>
-    </w:p>
-    <w:p>
-      <w:r>
-        <w:t xml:space="preserve">Cells(Row, 6).Value = </w:t>
-      </w:r>
+      <w:r>
+        <w:t xml:space="preserve"> = </w:t>
+      </w:r>
+      <w:proofErr w:type="spellStart"/>
+      <w:r>
+        <w:t>ws.Cells</w:t>
+      </w:r>
+      <w:proofErr w:type="spellEnd"/>
+      <w:r>
+        <w:t>(Row, 3).Value</w:t>
+      </w:r>
+    </w:p>
+    <w:p>
       <w:proofErr w:type="spellStart"/>
       <w:r>
         <w:t>year_close</w:t>
       </w:r>
       <w:proofErr w:type="spellEnd"/>
-    </w:p>
-    <w:p>
-      <w:r>
-        <w:t>Cells(Row, 7).Value = total</w:t>
-      </w:r>
-    </w:p>
-    <w:p/>
-    <w:p>
-      <w:r>
-        <w:t>If Cells(Row, 1).Value &lt;&gt; Cells(Row + 1, 1).Value Then</w:t>
-      </w:r>
-    </w:p>
-    <w:p/>
-    <w:p>
-      <w:r>
-        <w:t>Cells(Row, 8).Value = ticker</w:t>
+      <w:r>
+        <w:t xml:space="preserve"> = </w:t>
+      </w:r>
+      <w:proofErr w:type="spellStart"/>
+      <w:r>
+        <w:t>ws.Cells</w:t>
+      </w:r>
+      <w:proofErr w:type="spellEnd"/>
+      <w:r>
+        <w:t>(Row, 6).Value</w:t>
+      </w:r>
+    </w:p>
+    <w:p/>
+    <w:p>
+      <w:proofErr w:type="spellStart"/>
+      <w:r>
+        <w:lastRenderedPageBreak/>
+        <w:t>yearly_change</w:t>
+      </w:r>
+      <w:proofErr w:type="spellEnd"/>
+      <w:r>
+        <w:t xml:space="preserve"> = </w:t>
+      </w:r>
+      <w:proofErr w:type="spellStart"/>
+      <w:r>
+        <w:t>year_close</w:t>
+      </w:r>
+      <w:proofErr w:type="spellEnd"/>
+      <w:r>
+        <w:t xml:space="preserve"> - </w:t>
+      </w:r>
+      <w:proofErr w:type="spellStart"/>
+      <w:r>
+        <w:t>year_open</w:t>
+      </w:r>
+      <w:proofErr w:type="spellEnd"/>
+    </w:p>
+    <w:p>
+      <w:proofErr w:type="spellStart"/>
+      <w:r>
+        <w:t>percent_change</w:t>
+      </w:r>
+      <w:proofErr w:type="spellEnd"/>
+      <w:r>
+        <w:t xml:space="preserve"> = (</w:t>
+      </w:r>
+      <w:proofErr w:type="spellStart"/>
+      <w:r>
+        <w:t>year_close</w:t>
+      </w:r>
+      <w:proofErr w:type="spellEnd"/>
+      <w:r>
+        <w:t xml:space="preserve"> - </w:t>
+      </w:r>
+      <w:proofErr w:type="spellStart"/>
+      <w:r>
+        <w:t>year_open</w:t>
+      </w:r>
+      <w:proofErr w:type="spellEnd"/>
+      <w:r>
+        <w:t xml:space="preserve">) / </w:t>
+      </w:r>
+      <w:proofErr w:type="spellStart"/>
+      <w:r>
+        <w:t>year_close</w:t>
+      </w:r>
+      <w:proofErr w:type="spellEnd"/>
+    </w:p>
+    <w:p/>
+    <w:p>
+      <w:proofErr w:type="spellStart"/>
+      <w:r>
+        <w:t>ws.Cells</w:t>
+      </w:r>
+      <w:proofErr w:type="spellEnd"/>
+      <w:r>
+        <w:t>(</w:t>
+      </w:r>
+      <w:proofErr w:type="spellStart"/>
+      <w:r>
+        <w:t>Summary_Table_Row</w:t>
+      </w:r>
+      <w:proofErr w:type="spellEnd"/>
+      <w:r>
+        <w:t>, 9).Value = ticker</w:t>
+      </w:r>
+    </w:p>
+    <w:p>
+      <w:proofErr w:type="spellStart"/>
+      <w:r>
+        <w:t>ws.Cells</w:t>
+      </w:r>
+      <w:proofErr w:type="spellEnd"/>
+      <w:r>
+        <w:t>(</w:t>
+      </w:r>
+      <w:proofErr w:type="spellStart"/>
+      <w:r>
+        <w:t>Summary_Table_Row</w:t>
+      </w:r>
+      <w:proofErr w:type="spellEnd"/>
+      <w:r>
+        <w:t xml:space="preserve">, 10).Value = </w:t>
+      </w:r>
+      <w:proofErr w:type="spellStart"/>
+      <w:r>
+        <w:t>yearly_change</w:t>
+      </w:r>
+      <w:proofErr w:type="spellEnd"/>
+    </w:p>
+    <w:p>
+      <w:proofErr w:type="spellStart"/>
+      <w:r>
+        <w:t>ws.Cells</w:t>
+      </w:r>
+      <w:proofErr w:type="spellEnd"/>
+      <w:r>
+        <w:t>(</w:t>
+      </w:r>
+      <w:proofErr w:type="spellStart"/>
+      <w:r>
+        <w:t>Summary_Table_Row</w:t>
+      </w:r>
+      <w:proofErr w:type="spellEnd"/>
+      <w:r>
+        <w:t xml:space="preserve">, 11).Value = </w:t>
+      </w:r>
+      <w:proofErr w:type="spellStart"/>
+      <w:r>
+        <w:t>percent_change</w:t>
+      </w:r>
+      <w:proofErr w:type="spellEnd"/>
+    </w:p>
+    <w:p>
+      <w:proofErr w:type="spellStart"/>
+      <w:r>
+        <w:t>ws.Cells</w:t>
+      </w:r>
+      <w:proofErr w:type="spellEnd"/>
+      <w:r>
+        <w:t>(</w:t>
+      </w:r>
+      <w:proofErr w:type="spellStart"/>
+      <w:r>
+        <w:t>Summary_Table_Row</w:t>
+      </w:r>
+      <w:proofErr w:type="spellEnd"/>
+      <w:r>
+        <w:t xml:space="preserve">, 12).Value = </w:t>
+      </w:r>
+      <w:proofErr w:type="spellStart"/>
+      <w:r>
+        <w:t>total_volume</w:t>
+      </w:r>
+      <w:proofErr w:type="spellEnd"/>
+    </w:p>
+    <w:p/>
+    <w:p>
+      <w:proofErr w:type="spellStart"/>
+      <w:r>
+        <w:t>Summary_Table_Row</w:t>
+      </w:r>
+      <w:proofErr w:type="spellEnd"/>
+      <w:r>
+        <w:t xml:space="preserve"> = </w:t>
+      </w:r>
+      <w:proofErr w:type="spellStart"/>
+      <w:r>
+        <w:t>Summary_Table_Row</w:t>
+      </w:r>
+      <w:proofErr w:type="spellEnd"/>
+      <w:r>
+        <w:t xml:space="preserve"> + 1</w:t>
       </w:r>
     </w:p>
     <w:p/>
@@ -204,6 +1717,12 @@
     <w:p>
       <w:r>
         <w:t>Next Row</w:t>
+      </w:r>
+    </w:p>
+    <w:p/>
+    <w:p>
+      <w:r>
+        <w:t>End Sub</w:t>
       </w:r>
     </w:p>
     <w:p/>
